--- a/Respostas.docx
+++ b/Respostas.docx
@@ -19,8 +19,6 @@
           <w:szCs w:val="24"/>
         </w:rPr>
       </w:pPr>
-      <w:bookmarkStart w:id="0" w:name="_GoBack"/>
-      <w:bookmarkEnd w:id="0"/>
     </w:p>
     <w:p>
       <w:pPr>
@@ -72,15 +70,7 @@
           <w:sz w:val="24"/>
           <w:szCs w:val="24"/>
         </w:rPr>
-        <w:t>? Exemplifique e demonstre a saída d</w:t>
-      </w:r>
-      <w:r>
-        <w:rPr>
-          <w:rFonts w:ascii="Arial" w:hAnsi="Arial" w:cs="Arial"/>
-          <w:sz w:val="24"/>
-          <w:szCs w:val="24"/>
-        </w:rPr>
-        <w:t>o valor da variável! (5 Pontos):</w:t>
+        <w:t>? Exemplifique e demonstre a saída do valor da variável! (5 Pontos):</w:t>
       </w:r>
     </w:p>
     <w:p>
@@ -121,7 +111,7 @@
                     <pic:cNvPicPr/>
                   </pic:nvPicPr>
                   <pic:blipFill>
-                    <a:blip r:embed="rId4"/>
+                    <a:blip r:embed="rId6"/>
                     <a:stretch>
                       <a:fillRect/>
                     </a:stretch>
@@ -227,15 +217,8 @@
         </w:rPr>
         <w:t>:</w:t>
       </w:r>
-    </w:p>
-    <w:p>
-      <w:pPr>
-        <w:rPr>
-          <w:rFonts w:ascii="Arial" w:hAnsi="Arial" w:cs="Arial"/>
-          <w:sz w:val="24"/>
-          <w:szCs w:val="24"/>
-        </w:rPr>
-      </w:pPr>
+      <w:bookmarkStart w:id="0" w:name="_GoBack"/>
+      <w:bookmarkEnd w:id="0"/>
     </w:p>
     <w:p>
       <w:pPr>
@@ -266,7 +249,7 @@
                     <pic:cNvPicPr/>
                   </pic:nvPicPr>
                   <pic:blipFill>
-                    <a:blip r:embed="rId5"/>
+                    <a:blip r:embed="rId7"/>
                     <a:stretch>
                       <a:fillRect/>
                     </a:stretch>
@@ -288,6 +271,7 @@
       </w:r>
     </w:p>
     <w:sectPr>
+      <w:headerReference w:type="default" r:id="rId8"/>
       <w:pgSz w:w="11906" w:h="16838"/>
       <w:pgMar w:top="426" w:right="707" w:bottom="568" w:left="567" w:header="708" w:footer="708" w:gutter="0"/>
       <w:cols w:space="708"/>
@@ -295,6 +279,92 @@
     </w:sectPr>
   </w:body>
 </w:document>
+</file>
+
+<file path=word/endnotes.xml><?xml version="1.0" encoding="utf-8"?>
+<w:endnotes xmlns:wpc="http://schemas.microsoft.com/office/word/2010/wordprocessingCanvas" xmlns:cx="http://schemas.microsoft.com/office/drawing/2014/chartex" xmlns:mc="http://schemas.openxmlformats.org/markup-compatibility/2006" xmlns:o="urn:schemas-microsoft-com:office:office" xmlns:r="http://schemas.openxmlformats.org/officeDocument/2006/relationships" xmlns:m="http://schemas.openxmlformats.org/officeDocument/2006/math" xmlns:v="urn:schemas-microsoft-com:vml" xmlns:wp14="http://schemas.microsoft.com/office/word/2010/wordprocessingDrawing" xmlns:wp="http://schemas.openxmlformats.org/drawingml/2006/wordprocessingDrawing" xmlns:w10="urn:schemas-microsoft-com:office:word" xmlns:w="http://schemas.openxmlformats.org/wordprocessingml/2006/main" xmlns:w14="http://schemas.microsoft.com/office/word/2010/wordml" xmlns:w15="http://schemas.microsoft.com/office/word/2012/wordml" xmlns:w16se="http://schemas.microsoft.com/office/word/2015/wordml/symex" xmlns:wpg="http://schemas.microsoft.com/office/word/2010/wordprocessingGroup" xmlns:wpi="http://schemas.microsoft.com/office/word/2010/wordprocessingInk" xmlns:wne="http://schemas.microsoft.com/office/word/2006/wordml" xmlns:wps="http://schemas.microsoft.com/office/word/2010/wordprocessingShape" mc:Ignorable="w14 w15 w16se wp14">
+  <w:endnote w:type="separator" w:id="-1">
+    <w:p>
+      <w:pPr>
+        <w:spacing w:after="0" w:line="240" w:lineRule="auto"/>
+      </w:pPr>
+      <w:r>
+        <w:separator/>
+      </w:r>
+    </w:p>
+  </w:endnote>
+  <w:endnote w:type="continuationSeparator" w:id="0">
+    <w:p>
+      <w:pPr>
+        <w:spacing w:after="0" w:line="240" w:lineRule="auto"/>
+      </w:pPr>
+      <w:r>
+        <w:continuationSeparator/>
+      </w:r>
+    </w:p>
+  </w:endnote>
+</w:endnotes>
+</file>
+
+<file path=word/footnotes.xml><?xml version="1.0" encoding="utf-8"?>
+<w:footnotes xmlns:wpc="http://schemas.microsoft.com/office/word/2010/wordprocessingCanvas" xmlns:cx="http://schemas.microsoft.com/office/drawing/2014/chartex" xmlns:mc="http://schemas.openxmlformats.org/markup-compatibility/2006" xmlns:o="urn:schemas-microsoft-com:office:office" xmlns:r="http://schemas.openxmlformats.org/officeDocument/2006/relationships" xmlns:m="http://schemas.openxmlformats.org/officeDocument/2006/math" xmlns:v="urn:schemas-microsoft-com:vml" xmlns:wp14="http://schemas.microsoft.com/office/word/2010/wordprocessingDrawing" xmlns:wp="http://schemas.openxmlformats.org/drawingml/2006/wordprocessingDrawing" xmlns:w10="urn:schemas-microsoft-com:office:word" xmlns:w="http://schemas.openxmlformats.org/wordprocessingml/2006/main" xmlns:w14="http://schemas.microsoft.com/office/word/2010/wordml" xmlns:w15="http://schemas.microsoft.com/office/word/2012/wordml" xmlns:w16se="http://schemas.microsoft.com/office/word/2015/wordml/symex" xmlns:wpg="http://schemas.microsoft.com/office/word/2010/wordprocessingGroup" xmlns:wpi="http://schemas.microsoft.com/office/word/2010/wordprocessingInk" xmlns:wne="http://schemas.microsoft.com/office/word/2006/wordml" xmlns:wps="http://schemas.microsoft.com/office/word/2010/wordprocessingShape" mc:Ignorable="w14 w15 w16se wp14">
+  <w:footnote w:type="separator" w:id="-1">
+    <w:p>
+      <w:pPr>
+        <w:spacing w:after="0" w:line="240" w:lineRule="auto"/>
+      </w:pPr>
+      <w:r>
+        <w:separator/>
+      </w:r>
+    </w:p>
+  </w:footnote>
+  <w:footnote w:type="continuationSeparator" w:id="0">
+    <w:p>
+      <w:pPr>
+        <w:spacing w:after="0" w:line="240" w:lineRule="auto"/>
+      </w:pPr>
+      <w:r>
+        <w:continuationSeparator/>
+      </w:r>
+    </w:p>
+  </w:footnote>
+</w:footnotes>
+</file>
+
+<file path=word/header1.xml><?xml version="1.0" encoding="utf-8"?>
+<w:hdr xmlns:wpc="http://schemas.microsoft.com/office/word/2010/wordprocessingCanvas" xmlns:cx="http://schemas.microsoft.com/office/drawing/2014/chartex" xmlns:mc="http://schemas.openxmlformats.org/markup-compatibility/2006" xmlns:o="urn:schemas-microsoft-com:office:office" xmlns:r="http://schemas.openxmlformats.org/officeDocument/2006/relationships" xmlns:m="http://schemas.openxmlformats.org/officeDocument/2006/math" xmlns:v="urn:schemas-microsoft-com:vml" xmlns:wp14="http://schemas.microsoft.com/office/word/2010/wordprocessingDrawing" xmlns:wp="http://schemas.openxmlformats.org/drawingml/2006/wordprocessingDrawing" xmlns:w10="urn:schemas-microsoft-com:office:word" xmlns:w="http://schemas.openxmlformats.org/wordprocessingml/2006/main" xmlns:w14="http://schemas.microsoft.com/office/word/2010/wordml" xmlns:w15="http://schemas.microsoft.com/office/word/2012/wordml" xmlns:w16se="http://schemas.microsoft.com/office/word/2015/wordml/symex" xmlns:wpg="http://schemas.microsoft.com/office/word/2010/wordprocessingGroup" xmlns:wpi="http://schemas.microsoft.com/office/word/2010/wordprocessingInk" xmlns:wne="http://schemas.microsoft.com/office/word/2006/wordml" xmlns:wps="http://schemas.microsoft.com/office/word/2010/wordprocessingShape" mc:Ignorable="w14 w15 w16se wp14">
+  <w:p>
+    <w:pPr>
+      <w:pStyle w:val="Cabealho"/>
+    </w:pPr>
+    <w:r>
+      <w:t xml:space="preserve">Augusto Mendonça - </w:t>
+    </w:r>
+    <w:r>
+      <w:t>558371</w:t>
+    </w:r>
+    <w:r>
+      <w:ptab w:relativeTo="margin" w:alignment="center" w:leader="none"/>
+    </w:r>
+    <w:r>
+      <w:t>Gabriel Vasquez Q. da Silva - 557056</w:t>
+    </w:r>
+    <w:r>
+      <w:ptab w:relativeTo="margin" w:alignment="right" w:leader="none"/>
+    </w:r>
+    <w:r>
+      <w:t xml:space="preserve">Guilherme </w:t>
+    </w:r>
+    <w:proofErr w:type="spellStart"/>
+    <w:r>
+      <w:t>Araujo</w:t>
+    </w:r>
+    <w:proofErr w:type="spellEnd"/>
+    <w:r>
+      <w:t xml:space="preserve"> - 558926</w:t>
+    </w:r>
+  </w:p>
+</w:hdr>
 </file>
 
 <file path=word/styles.xml><?xml version="1.0" encoding="utf-8"?>
@@ -718,6 +788,50 @@
     <w:semiHidden/>
     <w:unhideWhenUsed/>
   </w:style>
+  <w:style w:type="paragraph" w:styleId="Cabealho">
+    <w:name w:val="header"/>
+    <w:basedOn w:val="Normal"/>
+    <w:link w:val="CabealhoChar"/>
+    <w:uiPriority w:val="99"/>
+    <w:unhideWhenUsed/>
+    <w:rsid w:val="0023205C"/>
+    <w:pPr>
+      <w:tabs>
+        <w:tab w:val="center" w:pos="4252"/>
+        <w:tab w:val="right" w:pos="8504"/>
+      </w:tabs>
+      <w:spacing w:after="0" w:line="240" w:lineRule="auto"/>
+    </w:pPr>
+  </w:style>
+  <w:style w:type="character" w:customStyle="1" w:styleId="CabealhoChar">
+    <w:name w:val="Cabeçalho Char"/>
+    <w:basedOn w:val="Fontepargpadro"/>
+    <w:link w:val="Cabealho"/>
+    <w:uiPriority w:val="99"/>
+    <w:rsid w:val="0023205C"/>
+  </w:style>
+  <w:style w:type="paragraph" w:styleId="Rodap">
+    <w:name w:val="footer"/>
+    <w:basedOn w:val="Normal"/>
+    <w:link w:val="RodapChar"/>
+    <w:uiPriority w:val="99"/>
+    <w:unhideWhenUsed/>
+    <w:rsid w:val="0023205C"/>
+    <w:pPr>
+      <w:tabs>
+        <w:tab w:val="center" w:pos="4252"/>
+        <w:tab w:val="right" w:pos="8504"/>
+      </w:tabs>
+      <w:spacing w:after="0" w:line="240" w:lineRule="auto"/>
+    </w:pPr>
+  </w:style>
+  <w:style w:type="character" w:customStyle="1" w:styleId="RodapChar">
+    <w:name w:val="Rodapé Char"/>
+    <w:basedOn w:val="Fontepargpadro"/>
+    <w:link w:val="Rodap"/>
+    <w:uiPriority w:val="99"/>
+    <w:rsid w:val="0023205C"/>
+  </w:style>
 </w:styles>
 </file>
 

--- a/Respostas.docx
+++ b/Respostas.docx
@@ -2,15 +2,6 @@
 <file path=word/document.xml><?xml version="1.0" encoding="utf-8"?>
 <w:document xmlns:wpc="http://schemas.microsoft.com/office/word/2010/wordprocessingCanvas" xmlns:cx="http://schemas.microsoft.com/office/drawing/2014/chartex" xmlns:mc="http://schemas.openxmlformats.org/markup-compatibility/2006" xmlns:o="urn:schemas-microsoft-com:office:office" xmlns:r="http://schemas.openxmlformats.org/officeDocument/2006/relationships" xmlns:m="http://schemas.openxmlformats.org/officeDocument/2006/math" xmlns:v="urn:schemas-microsoft-com:vml" xmlns:wp14="http://schemas.microsoft.com/office/word/2010/wordprocessingDrawing" xmlns:wp="http://schemas.openxmlformats.org/drawingml/2006/wordprocessingDrawing" xmlns:w10="urn:schemas-microsoft-com:office:word" xmlns:w="http://schemas.openxmlformats.org/wordprocessingml/2006/main" xmlns:w14="http://schemas.microsoft.com/office/word/2010/wordml" xmlns:w15="http://schemas.microsoft.com/office/word/2012/wordml" xmlns:w16se="http://schemas.microsoft.com/office/word/2015/wordml/symex" xmlns:wpg="http://schemas.microsoft.com/office/word/2010/wordprocessingGroup" xmlns:wpi="http://schemas.microsoft.com/office/word/2010/wordprocessingInk" xmlns:wne="http://schemas.microsoft.com/office/word/2006/wordml" xmlns:wps="http://schemas.microsoft.com/office/word/2010/wordprocessingShape" mc:Ignorable="w14 w15 w16se wp14">
   <w:body>
-    <w:p>
-      <w:pPr>
-        <w:rPr>
-          <w:rFonts w:ascii="Arial" w:hAnsi="Arial" w:cs="Arial"/>
-          <w:sz w:val="24"/>
-          <w:szCs w:val="24"/>
-        </w:rPr>
-      </w:pPr>
-    </w:p>
     <w:p>
       <w:pPr>
         <w:rPr>
@@ -217,8 +208,6 @@
         </w:rPr>
         <w:t>:</w:t>
       </w:r>
-      <w:bookmarkStart w:id="0" w:name="_GoBack"/>
-      <w:bookmarkEnd w:id="0"/>
     </w:p>
     <w:p>
       <w:pPr>
@@ -270,8 +259,276 @@
         </w:drawing>
       </w:r>
     </w:p>
+    <w:p>
+      <w:pPr>
+        <w:rPr>
+          <w:rFonts w:ascii="Arial" w:hAnsi="Arial" w:cs="Arial"/>
+          <w:sz w:val="24"/>
+        </w:rPr>
+      </w:pPr>
+    </w:p>
+    <w:p>
+      <w:pPr>
+        <w:rPr>
+          <w:rFonts w:ascii="Arial" w:hAnsi="Arial" w:cs="Arial"/>
+          <w:sz w:val="24"/>
+        </w:rPr>
+      </w:pPr>
+    </w:p>
+    <w:p>
+      <w:pPr>
+        <w:rPr>
+          <w:rFonts w:ascii="Arial" w:hAnsi="Arial" w:cs="Arial"/>
+          <w:sz w:val="24"/>
+        </w:rPr>
+      </w:pPr>
+      <w:r>
+        <w:rPr>
+          <w:rFonts w:ascii="Arial" w:hAnsi="Arial" w:cs="Arial"/>
+          <w:sz w:val="24"/>
+        </w:rPr>
+        <w:t>3-</w:t>
+      </w:r>
+      <w:r>
+        <w:rPr>
+          <w:rFonts w:ascii="Arial" w:hAnsi="Arial" w:cs="Arial"/>
+          <w:sz w:val="24"/>
+        </w:rPr>
+        <w:t>Escreva um programa que calcula o índice de massa corporal (IMC) de uma pessoa e exibe uma mensagem indicando se ela está abaixo, no peso ideal ou acima do peso. Considere as seguintes faixas de IMC: abaixo de 18,5 (abaixo do peso), entre 18,5 e 24,9 (peso ideal) e acima de 24,9 (acima do peso). Exemplifique e demonstre a saída! (10 Pontos)</w:t>
+      </w:r>
+    </w:p>
+    <w:p>
+      <w:pPr>
+        <w:rPr>
+          <w:rFonts w:ascii="Arial" w:hAnsi="Arial" w:cs="Arial"/>
+          <w:sz w:val="28"/>
+          <w:szCs w:val="24"/>
+        </w:rPr>
+      </w:pPr>
+    </w:p>
+    <w:p>
+      <w:pPr>
+        <w:rPr>
+          <w:rFonts w:ascii="Arial" w:hAnsi="Arial" w:cs="Arial"/>
+          <w:sz w:val="24"/>
+          <w:szCs w:val="24"/>
+        </w:rPr>
+      </w:pPr>
+      <w:r>
+        <w:rPr>
+          <w:noProof/>
+          <w:lang w:eastAsia="pt-BR"/>
+        </w:rPr>
+        <w:drawing>
+          <wp:inline distT="0" distB="0" distL="0" distR="0" wp14:anchorId="6023A51B" wp14:editId="5FA9A906">
+            <wp:extent cx="6448425" cy="3451048"/>
+            <wp:effectExtent l="0" t="0" r="0" b="0"/>
+            <wp:docPr id="3" name="Imagem 3"/>
+            <wp:cNvGraphicFramePr>
+              <a:graphicFrameLocks xmlns:a="http://schemas.openxmlformats.org/drawingml/2006/main" noChangeAspect="1"/>
+            </wp:cNvGraphicFramePr>
+            <a:graphic xmlns:a="http://schemas.openxmlformats.org/drawingml/2006/main">
+              <a:graphicData uri="http://schemas.openxmlformats.org/drawingml/2006/picture">
+                <pic:pic xmlns:pic="http://schemas.openxmlformats.org/drawingml/2006/picture">
+                  <pic:nvPicPr>
+                    <pic:cNvPr id="1" name=""/>
+                    <pic:cNvPicPr/>
+                  </pic:nvPicPr>
+                  <pic:blipFill>
+                    <a:blip r:embed="rId8"/>
+                    <a:stretch>
+                      <a:fillRect/>
+                    </a:stretch>
+                  </pic:blipFill>
+                  <pic:spPr>
+                    <a:xfrm>
+                      <a:off x="0" y="0"/>
+                      <a:ext cx="6452067" cy="3452997"/>
+                    </a:xfrm>
+                    <a:prstGeom prst="rect">
+                      <a:avLst/>
+                    </a:prstGeom>
+                  </pic:spPr>
+                </pic:pic>
+              </a:graphicData>
+            </a:graphic>
+          </wp:inline>
+        </w:drawing>
+      </w:r>
+    </w:p>
+    <w:p>
+      <w:pPr>
+        <w:rPr>
+          <w:rFonts w:ascii="Arial" w:hAnsi="Arial" w:cs="Arial"/>
+          <w:sz w:val="24"/>
+          <w:szCs w:val="24"/>
+        </w:rPr>
+      </w:pPr>
+    </w:p>
+    <w:p>
+      <w:pPr>
+        <w:rPr>
+          <w:rFonts w:ascii="Arial" w:hAnsi="Arial" w:cs="Arial"/>
+          <w:sz w:val="24"/>
+        </w:rPr>
+      </w:pPr>
+      <w:r>
+        <w:rPr>
+          <w:rFonts w:ascii="Arial" w:hAnsi="Arial" w:cs="Arial"/>
+          <w:sz w:val="24"/>
+        </w:rPr>
+        <w:t>4 - Faça um programa que receba a idade de uma pessoa e exiba uma mensagem indicando em qual faixa etária ela se encontra: criança (até 12 anos), adolescente (entre 13 e 18 anos), adulto (entre 19 e 60 anos) ou idoso (mais de 60 anos). Exemplifique e demonstre a saída! (10 Pontos)</w:t>
+      </w:r>
+    </w:p>
+    <w:p>
+      <w:pPr>
+        <w:rPr>
+          <w:rFonts w:ascii="Arial" w:hAnsi="Arial" w:cs="Arial"/>
+          <w:sz w:val="24"/>
+        </w:rPr>
+      </w:pPr>
+    </w:p>
+    <w:p>
+      <w:pPr>
+        <w:rPr>
+          <w:rFonts w:ascii="Arial" w:hAnsi="Arial" w:cs="Arial"/>
+          <w:sz w:val="28"/>
+          <w:szCs w:val="24"/>
+        </w:rPr>
+      </w:pPr>
+      <w:r>
+        <w:rPr>
+          <w:noProof/>
+          <w:lang w:eastAsia="pt-BR"/>
+        </w:rPr>
+        <w:drawing>
+          <wp:inline distT="0" distB="0" distL="0" distR="0" wp14:anchorId="61CDADB5" wp14:editId="7E418AE9">
+            <wp:extent cx="5962650" cy="3186586"/>
+            <wp:effectExtent l="0" t="0" r="0" b="0"/>
+            <wp:docPr id="4" name="Imagem 4"/>
+            <wp:cNvGraphicFramePr>
+              <a:graphicFrameLocks xmlns:a="http://schemas.openxmlformats.org/drawingml/2006/main" noChangeAspect="1"/>
+            </wp:cNvGraphicFramePr>
+            <a:graphic xmlns:a="http://schemas.openxmlformats.org/drawingml/2006/main">
+              <a:graphicData uri="http://schemas.openxmlformats.org/drawingml/2006/picture">
+                <pic:pic xmlns:pic="http://schemas.openxmlformats.org/drawingml/2006/picture">
+                  <pic:nvPicPr>
+                    <pic:cNvPr id="1" name=""/>
+                    <pic:cNvPicPr/>
+                  </pic:nvPicPr>
+                  <pic:blipFill>
+                    <a:blip r:embed="rId9"/>
+                    <a:stretch>
+                      <a:fillRect/>
+                    </a:stretch>
+                  </pic:blipFill>
+                  <pic:spPr>
+                    <a:xfrm>
+                      <a:off x="0" y="0"/>
+                      <a:ext cx="5965683" cy="3188207"/>
+                    </a:xfrm>
+                    <a:prstGeom prst="rect">
+                      <a:avLst/>
+                    </a:prstGeom>
+                  </pic:spPr>
+                </pic:pic>
+              </a:graphicData>
+            </a:graphic>
+          </wp:inline>
+        </w:drawing>
+      </w:r>
+    </w:p>
+    <w:p>
+      <w:pPr>
+        <w:rPr>
+          <w:rFonts w:ascii="Arial" w:hAnsi="Arial" w:cs="Arial"/>
+          <w:sz w:val="28"/>
+          <w:szCs w:val="24"/>
+        </w:rPr>
+      </w:pPr>
+    </w:p>
+    <w:p>
+      <w:pPr>
+        <w:rPr>
+          <w:rFonts w:ascii="Arial" w:hAnsi="Arial" w:cs="Arial"/>
+          <w:sz w:val="24"/>
+        </w:rPr>
+      </w:pPr>
+      <w:r>
+        <w:rPr>
+          <w:rFonts w:ascii="Arial" w:hAnsi="Arial" w:cs="Arial"/>
+          <w:sz w:val="24"/>
+        </w:rPr>
+        <w:t>5-</w:t>
+      </w:r>
+      <w:r>
+        <w:rPr>
+          <w:rFonts w:ascii="Arial" w:hAnsi="Arial" w:cs="Arial"/>
+          <w:sz w:val="24"/>
+        </w:rPr>
+        <w:t>Crie um programa que receba um nome de usuário e uma senha e verifique se eles correspondem aos dados de um usuário cadastrado. Considere que o usuário cadastrado possui nome de usuário "</w:t>
+      </w:r>
+      <w:proofErr w:type="spellStart"/>
+      <w:r>
+        <w:rPr>
+          <w:rFonts w:ascii="Arial" w:hAnsi="Arial" w:cs="Arial"/>
+          <w:sz w:val="24"/>
+        </w:rPr>
+        <w:t>admin</w:t>
+      </w:r>
+      <w:proofErr w:type="spellEnd"/>
+      <w:r>
+        <w:rPr>
+          <w:rFonts w:ascii="Arial" w:hAnsi="Arial" w:cs="Arial"/>
+          <w:sz w:val="24"/>
+        </w:rPr>
+        <w:t xml:space="preserve">" e senha "1234". O programa deve exibir uma mensagem indicando se o </w:t>
+      </w:r>
+      <w:proofErr w:type="spellStart"/>
+      <w:r>
+        <w:rPr>
+          <w:rFonts w:ascii="Arial" w:hAnsi="Arial" w:cs="Arial"/>
+          <w:sz w:val="24"/>
+        </w:rPr>
+        <w:t>login</w:t>
+      </w:r>
+      <w:proofErr w:type="spellEnd"/>
+      <w:r>
+        <w:rPr>
+          <w:rFonts w:ascii="Arial" w:hAnsi="Arial" w:cs="Arial"/>
+          <w:sz w:val="24"/>
+        </w:rPr>
+        <w:t xml:space="preserve"> foi realizado com sucesso ou se houve falha de autenticação. Exemplifique e demonstre a saída! (5 Pontos</w:t>
+      </w:r>
+      <w:r>
+        <w:rPr>
+          <w:rFonts w:ascii="Arial" w:hAnsi="Arial" w:cs="Arial"/>
+          <w:sz w:val="24"/>
+        </w:rPr>
+        <w:t>)</w:t>
+      </w:r>
+    </w:p>
+    <w:p>
+      <w:pPr>
+        <w:rPr>
+          <w:rFonts w:ascii="Arial" w:hAnsi="Arial" w:cs="Arial"/>
+          <w:sz w:val="24"/>
+        </w:rPr>
+      </w:pPr>
+    </w:p>
+    <w:p>
+      <w:pPr>
+        <w:rPr>
+          <w:rFonts w:ascii="Arial" w:hAnsi="Arial" w:cs="Arial"/>
+          <w:sz w:val="32"/>
+          <w:szCs w:val="24"/>
+        </w:rPr>
+      </w:pPr>
+      <w:bookmarkStart w:id="0" w:name="_GoBack"/>
+      <w:bookmarkEnd w:id="0"/>
+    </w:p>
     <w:sectPr>
-      <w:headerReference w:type="default" r:id="rId8"/>
+      <w:headerReference w:type="default" r:id="rId10"/>
       <w:pgSz w:w="11906" w:h="16838"/>
       <w:pgMar w:top="426" w:right="707" w:bottom="568" w:left="567" w:header="708" w:footer="708" w:gutter="0"/>
       <w:cols w:space="708"/>
@@ -338,10 +595,7 @@
       <w:pStyle w:val="Cabealho"/>
     </w:pPr>
     <w:r>
-      <w:t xml:space="preserve">Augusto Mendonça - </w:t>
-    </w:r>
-    <w:r>
-      <w:t>558371</w:t>
+      <w:t>Augusto Mendonça - 558371</w:t>
     </w:r>
     <w:r>
       <w:ptab w:relativeTo="margin" w:alignment="center" w:leader="none"/>

--- a/Respostas.docx
+++ b/Respostas.docx
@@ -66,15 +66,7 @@
     </w:p>
     <w:p>
       <w:pPr>
-        <w:rPr>
-          <w:rFonts w:ascii="Arial" w:hAnsi="Arial" w:cs="Arial"/>
-          <w:sz w:val="24"/>
-          <w:szCs w:val="24"/>
-        </w:rPr>
-      </w:pPr>
-    </w:p>
-    <w:p>
-      <w:pPr>
+        <w:jc w:val="center"/>
         <w:rPr>
           <w:rFonts w:ascii="Arial" w:hAnsi="Arial" w:cs="Arial"/>
           <w:sz w:val="24"/>
@@ -211,6 +203,7 @@
     </w:p>
     <w:p>
       <w:pPr>
+        <w:jc w:val="center"/>
         <w:rPr>
           <w:rFonts w:ascii="Arial" w:hAnsi="Arial" w:cs="Arial"/>
           <w:sz w:val="24"/>
@@ -287,6 +280,7 @@
           <w:rFonts w:ascii="Arial" w:hAnsi="Arial" w:cs="Arial"/>
           <w:sz w:val="24"/>
         </w:rPr>
+        <w:lastRenderedPageBreak/>
         <w:t>3-</w:t>
       </w:r>
       <w:r>
@@ -299,15 +293,7 @@
     </w:p>
     <w:p>
       <w:pPr>
-        <w:rPr>
-          <w:rFonts w:ascii="Arial" w:hAnsi="Arial" w:cs="Arial"/>
-          <w:sz w:val="28"/>
-          <w:szCs w:val="24"/>
-        </w:rPr>
-      </w:pPr>
-    </w:p>
-    <w:p>
-      <w:pPr>
+        <w:jc w:val="center"/>
         <w:rPr>
           <w:rFonts w:ascii="Arial" w:hAnsi="Arial" w:cs="Arial"/>
           <w:sz w:val="24"/>
@@ -321,7 +307,7 @@
         </w:rPr>
         <w:drawing>
           <wp:inline distT="0" distB="0" distL="0" distR="0" wp14:anchorId="6023A51B" wp14:editId="5FA9A906">
-            <wp:extent cx="6448425" cy="3451048"/>
+            <wp:extent cx="6562725" cy="3512219"/>
             <wp:effectExtent l="0" t="0" r="0" b="0"/>
             <wp:docPr id="3" name="Imagem 3"/>
             <wp:cNvGraphicFramePr>
@@ -343,7 +329,7 @@
                   <pic:spPr>
                     <a:xfrm>
                       <a:off x="0" y="0"/>
-                      <a:ext cx="6452067" cy="3452997"/>
+                      <a:ext cx="6575674" cy="3519149"/>
                     </a:xfrm>
                     <a:prstGeom prst="rect">
                       <a:avLst/>
@@ -382,14 +368,7 @@
     </w:p>
     <w:p>
       <w:pPr>
-        <w:rPr>
-          <w:rFonts w:ascii="Arial" w:hAnsi="Arial" w:cs="Arial"/>
-          <w:sz w:val="24"/>
-        </w:rPr>
-      </w:pPr>
-    </w:p>
-    <w:p>
-      <w:pPr>
+        <w:jc w:val="center"/>
         <w:rPr>
           <w:rFonts w:ascii="Arial" w:hAnsi="Arial" w:cs="Arial"/>
           <w:sz w:val="28"/>
@@ -403,7 +382,7 @@
         </w:rPr>
         <w:drawing>
           <wp:inline distT="0" distB="0" distL="0" distR="0" wp14:anchorId="61CDADB5" wp14:editId="7E418AE9">
-            <wp:extent cx="5962650" cy="3186586"/>
+            <wp:extent cx="6238019" cy="3333750"/>
             <wp:effectExtent l="0" t="0" r="0" b="0"/>
             <wp:docPr id="4" name="Imagem 4"/>
             <wp:cNvGraphicFramePr>
@@ -425,7 +404,7 @@
                   <pic:spPr>
                     <a:xfrm>
                       <a:off x="0" y="0"/>
-                      <a:ext cx="5965683" cy="3188207"/>
+                      <a:ext cx="6243259" cy="3336551"/>
                     </a:xfrm>
                     <a:prstGeom prst="rect">
                       <a:avLst/>
@@ -466,7 +445,15 @@
           <w:rFonts w:ascii="Arial" w:hAnsi="Arial" w:cs="Arial"/>
           <w:sz w:val="24"/>
         </w:rPr>
-        <w:t>Crie um programa que receba um nome de usuário e uma senha e verifique se eles correspondem aos dados de um usuário cadastrado. Considere que o usuário cadastrado possui nome de usuário "</w:t>
+        <w:t xml:space="preserve">Crie um programa que receba um nome de usuário e uma senha e verifique se eles correspondem aos dados de um usuário cadastrado. Considere que o usuário cadastrado possui </w:t>
+      </w:r>
+      <w:r>
+        <w:rPr>
+          <w:rFonts w:ascii="Arial" w:hAnsi="Arial" w:cs="Arial"/>
+          <w:sz w:val="24"/>
+        </w:rPr>
+        <w:lastRenderedPageBreak/>
+        <w:t>nome de usuário "</w:t>
       </w:r>
       <w:proofErr w:type="spellStart"/>
       <w:r>
@@ -510,14 +497,7 @@
     </w:p>
     <w:p>
       <w:pPr>
-        <w:rPr>
-          <w:rFonts w:ascii="Arial" w:hAnsi="Arial" w:cs="Arial"/>
-          <w:sz w:val="24"/>
-        </w:rPr>
-      </w:pPr>
-    </w:p>
-    <w:p>
-      <w:pPr>
+        <w:jc w:val="center"/>
         <w:rPr>
           <w:rFonts w:ascii="Arial" w:hAnsi="Arial" w:cs="Arial"/>
           <w:sz w:val="32"/>
@@ -526,9 +506,77 @@
       </w:pPr>
       <w:bookmarkStart w:id="0" w:name="_GoBack"/>
       <w:bookmarkEnd w:id="0"/>
+      <w:r>
+        <w:rPr>
+          <w:noProof/>
+          <w:lang w:eastAsia="pt-BR"/>
+        </w:rPr>
+        <w:drawing>
+          <wp:inline distT="0" distB="0" distL="0" distR="0" wp14:anchorId="5A899D83" wp14:editId="69709FB8">
+            <wp:extent cx="6063137" cy="3244850"/>
+            <wp:effectExtent l="0" t="0" r="0" b="0"/>
+            <wp:docPr id="5" name="Imagem 5"/>
+            <wp:cNvGraphicFramePr>
+              <a:graphicFrameLocks xmlns:a="http://schemas.openxmlformats.org/drawingml/2006/main" noChangeAspect="1"/>
+            </wp:cNvGraphicFramePr>
+            <a:graphic xmlns:a="http://schemas.openxmlformats.org/drawingml/2006/main">
+              <a:graphicData uri="http://schemas.openxmlformats.org/drawingml/2006/picture">
+                <pic:pic xmlns:pic="http://schemas.openxmlformats.org/drawingml/2006/picture">
+                  <pic:nvPicPr>
+                    <pic:cNvPr id="1" name=""/>
+                    <pic:cNvPicPr/>
+                  </pic:nvPicPr>
+                  <pic:blipFill>
+                    <a:blip r:embed="rId10"/>
+                    <a:stretch>
+                      <a:fillRect/>
+                    </a:stretch>
+                  </pic:blipFill>
+                  <pic:spPr>
+                    <a:xfrm>
+                      <a:off x="0" y="0"/>
+                      <a:ext cx="6070565" cy="3248825"/>
+                    </a:xfrm>
+                    <a:prstGeom prst="rect">
+                      <a:avLst/>
+                    </a:prstGeom>
+                  </pic:spPr>
+                </pic:pic>
+              </a:graphicData>
+            </a:graphic>
+          </wp:inline>
+        </w:drawing>
+      </w:r>
+    </w:p>
+    <w:p>
+      <w:pPr>
+        <w:jc w:val="center"/>
+        <w:rPr>
+          <w:rFonts w:ascii="Arial" w:hAnsi="Arial" w:cs="Arial"/>
+          <w:sz w:val="32"/>
+          <w:szCs w:val="24"/>
+        </w:rPr>
+      </w:pPr>
+    </w:p>
+    <w:p>
+      <w:pPr>
+        <w:jc w:val="both"/>
+        <w:rPr>
+          <w:rFonts w:ascii="Arial" w:hAnsi="Arial" w:cs="Arial"/>
+          <w:sz w:val="28"/>
+          <w:szCs w:val="24"/>
+        </w:rPr>
+      </w:pPr>
+      <w:r>
+        <w:rPr>
+          <w:rFonts w:ascii="Arial" w:hAnsi="Arial" w:cs="Arial"/>
+          <w:sz w:val="24"/>
+        </w:rPr>
+        <w:t>6 - Vamos criar um programa que calcule a média de 7 notas e exiba uma mensagem indicando se o aluno foi aprovado ou reprovado. Considere que a média mínima para aprovação é 6. Exemplifique e demonstre a saída! (5 Pontos)</w:t>
+      </w:r>
     </w:p>
     <w:sectPr>
-      <w:headerReference w:type="default" r:id="rId10"/>
+      <w:headerReference w:type="default" r:id="rId11"/>
       <w:pgSz w:w="11906" w:h="16838"/>
       <w:pgMar w:top="426" w:right="707" w:bottom="568" w:left="567" w:header="708" w:footer="708" w:gutter="0"/>
       <w:cols w:space="708"/>

--- a/Respostas.docx
+++ b/Respostas.docx
@@ -504,8 +504,6 @@
           <w:szCs w:val="24"/>
         </w:rPr>
       </w:pPr>
-      <w:bookmarkStart w:id="0" w:name="_GoBack"/>
-      <w:bookmarkEnd w:id="0"/>
       <w:r>
         <w:rPr>
           <w:noProof/>
@@ -513,8 +511,8 @@
         </w:rPr>
         <w:drawing>
           <wp:inline distT="0" distB="0" distL="0" distR="0" wp14:anchorId="5A899D83" wp14:editId="69709FB8">
-            <wp:extent cx="6063137" cy="3244850"/>
-            <wp:effectExtent l="0" t="0" r="0" b="0"/>
+            <wp:extent cx="6533198" cy="3496415"/>
+            <wp:effectExtent l="0" t="0" r="1270" b="8890"/>
             <wp:docPr id="5" name="Imagem 5"/>
             <wp:cNvGraphicFramePr>
               <a:graphicFrameLocks xmlns:a="http://schemas.openxmlformats.org/drawingml/2006/main" noChangeAspect="1"/>
@@ -535,7 +533,7 @@
                   <pic:spPr>
                     <a:xfrm>
                       <a:off x="0" y="0"/>
-                      <a:ext cx="6070565" cy="3248825"/>
+                      <a:ext cx="6550748" cy="3505807"/>
                     </a:xfrm>
                     <a:prstGeom prst="rect">
                       <a:avLst/>
@@ -563,20 +561,162 @@
         <w:jc w:val="both"/>
         <w:rPr>
           <w:rFonts w:ascii="Arial" w:hAnsi="Arial" w:cs="Arial"/>
+          <w:sz w:val="24"/>
+        </w:rPr>
+      </w:pPr>
+      <w:r>
+        <w:rPr>
+          <w:rFonts w:ascii="Arial" w:hAnsi="Arial" w:cs="Arial"/>
+          <w:sz w:val="24"/>
+        </w:rPr>
+        <w:t>6 - Vamos criar um programa que calcule a média de 7 notas e exiba uma mensagem indicando se o aluno foi aprovado ou reprovado. Considere que a média mínima para aprovação é 6. Exemplifique e demonstre a saída! (5 Pontos)</w:t>
+      </w:r>
+    </w:p>
+    <w:p>
+      <w:pPr>
+        <w:jc w:val="center"/>
+        <w:rPr>
+          <w:rFonts w:ascii="Arial" w:hAnsi="Arial" w:cs="Arial"/>
           <w:sz w:val="28"/>
           <w:szCs w:val="24"/>
         </w:rPr>
       </w:pPr>
       <w:r>
         <w:rPr>
-          <w:rFonts w:ascii="Arial" w:hAnsi="Arial" w:cs="Arial"/>
-          <w:sz w:val="24"/>
-        </w:rPr>
-        <w:t>6 - Vamos criar um programa que calcule a média de 7 notas e exiba uma mensagem indicando se o aluno foi aprovado ou reprovado. Considere que a média mínima para aprovação é 6. Exemplifique e demonstre a saída! (5 Pontos)</w:t>
+          <w:noProof/>
+          <w:lang w:eastAsia="pt-BR"/>
+        </w:rPr>
+        <w:drawing>
+          <wp:inline distT="0" distB="0" distL="0" distR="0" wp14:anchorId="30075359" wp14:editId="777CE205">
+            <wp:extent cx="6751320" cy="3588385"/>
+            <wp:effectExtent l="0" t="0" r="0" b="0"/>
+            <wp:docPr id="6" name="Imagem 6"/>
+            <wp:cNvGraphicFramePr>
+              <a:graphicFrameLocks xmlns:a="http://schemas.openxmlformats.org/drawingml/2006/main" noChangeAspect="1"/>
+            </wp:cNvGraphicFramePr>
+            <a:graphic xmlns:a="http://schemas.openxmlformats.org/drawingml/2006/main">
+              <a:graphicData uri="http://schemas.openxmlformats.org/drawingml/2006/picture">
+                <pic:pic xmlns:pic="http://schemas.openxmlformats.org/drawingml/2006/picture">
+                  <pic:nvPicPr>
+                    <pic:cNvPr id="1" name=""/>
+                    <pic:cNvPicPr/>
+                  </pic:nvPicPr>
+                  <pic:blipFill>
+                    <a:blip r:embed="rId11"/>
+                    <a:stretch>
+                      <a:fillRect/>
+                    </a:stretch>
+                  </pic:blipFill>
+                  <pic:spPr>
+                    <a:xfrm>
+                      <a:off x="0" y="0"/>
+                      <a:ext cx="6751320" cy="3588385"/>
+                    </a:xfrm>
+                    <a:prstGeom prst="rect">
+                      <a:avLst/>
+                    </a:prstGeom>
+                  </pic:spPr>
+                </pic:pic>
+              </a:graphicData>
+            </a:graphic>
+          </wp:inline>
+        </w:drawing>
+      </w:r>
+    </w:p>
+    <w:p>
+      <w:pPr>
+        <w:jc w:val="center"/>
+        <w:rPr>
+          <w:rFonts w:ascii="Arial" w:hAnsi="Arial" w:cs="Arial"/>
+          <w:sz w:val="28"/>
+          <w:szCs w:val="24"/>
+        </w:rPr>
+      </w:pPr>
+    </w:p>
+    <w:p>
+      <w:pPr>
+        <w:jc w:val="center"/>
+        <w:rPr>
+          <w:rFonts w:ascii="Arial" w:hAnsi="Arial" w:cs="Arial"/>
+          <w:sz w:val="28"/>
+          <w:szCs w:val="24"/>
+        </w:rPr>
+      </w:pPr>
+    </w:p>
+    <w:p>
+      <w:pPr>
+        <w:rPr>
+          <w:rFonts w:ascii="Arial" w:hAnsi="Arial" w:cs="Arial"/>
+          <w:sz w:val="28"/>
+          <w:szCs w:val="24"/>
+        </w:rPr>
+      </w:pPr>
+      <w:r>
+        <w:rPr>
+          <w:rFonts w:ascii="Arial" w:hAnsi="Arial" w:cs="Arial"/>
+          <w:sz w:val="24"/>
+        </w:rPr>
+        <w:lastRenderedPageBreak/>
+        <w:t xml:space="preserve">7 - Crie um programa que imprima na tela o nome, idade, Curso e </w:t>
+      </w:r>
+      <w:r>
+        <w:rPr>
+          <w:rFonts w:ascii="Arial" w:hAnsi="Arial" w:cs="Arial"/>
+          <w:sz w:val="24"/>
+        </w:rPr>
+        <w:t>ano na tela um embaixo do outro</w:t>
+      </w:r>
+      <w:bookmarkStart w:id="0" w:name="_GoBack"/>
+      <w:bookmarkEnd w:id="0"/>
+      <w:r>
+        <w:rPr>
+          <w:rFonts w:ascii="Arial" w:hAnsi="Arial" w:cs="Arial"/>
+          <w:sz w:val="24"/>
+        </w:rPr>
+        <w:t xml:space="preserve">, no seu </w:t>
+      </w:r>
+      <w:proofErr w:type="spellStart"/>
+      <w:r>
+        <w:rPr>
+          <w:rFonts w:ascii="Arial" w:hAnsi="Arial" w:cs="Arial"/>
+          <w:sz w:val="24"/>
+        </w:rPr>
+        <w:t>html</w:t>
+      </w:r>
+      <w:proofErr w:type="spellEnd"/>
+      <w:r>
+        <w:rPr>
+          <w:rFonts w:ascii="Arial" w:hAnsi="Arial" w:cs="Arial"/>
+          <w:sz w:val="24"/>
+        </w:rPr>
+        <w:t xml:space="preserve"> coloque um fundo e um título e o </w:t>
+      </w:r>
+      <w:proofErr w:type="spellStart"/>
+      <w:r>
+        <w:rPr>
+          <w:rFonts w:ascii="Arial" w:hAnsi="Arial" w:cs="Arial"/>
+          <w:sz w:val="24"/>
+        </w:rPr>
+        <w:t>javascript</w:t>
+      </w:r>
+      <w:proofErr w:type="spellEnd"/>
+      <w:r>
+        <w:rPr>
+          <w:rFonts w:ascii="Arial" w:hAnsi="Arial" w:cs="Arial"/>
+          <w:sz w:val="24"/>
+        </w:rPr>
+        <w:t xml:space="preserve"> deve ser externo.(20 Pontos</w:t>
+      </w:r>
+      <w:r>
+        <w:rPr>
+          <w:rFonts w:ascii="Arial" w:hAnsi="Arial" w:cs="Arial"/>
+          <w:sz w:val="24"/>
+        </w:rPr>
+        <w:t>)</w:t>
       </w:r>
     </w:p>
     <w:sectPr>
-      <w:headerReference w:type="default" r:id="rId11"/>
+      <w:headerReference w:type="default" r:id="rId12"/>
       <w:pgSz w:w="11906" w:h="16838"/>
       <w:pgMar w:top="426" w:right="707" w:bottom="568" w:left="567" w:header="708" w:footer="708" w:gutter="0"/>
       <w:cols w:space="708"/>

--- a/Respostas.docx
+++ b/Respostas.docx
@@ -281,14 +281,7 @@
           <w:sz w:val="24"/>
         </w:rPr>
         <w:lastRenderedPageBreak/>
-        <w:t>3-</w:t>
-      </w:r>
-      <w:r>
-        <w:rPr>
-          <w:rFonts w:ascii="Arial" w:hAnsi="Arial" w:cs="Arial"/>
-          <w:sz w:val="24"/>
-        </w:rPr>
-        <w:t>Escreva um programa que calcula o índice de massa corporal (IMC) de uma pessoa e exibe uma mensagem indicando se ela está abaixo, no peso ideal ou acima do peso. Considere as seguintes faixas de IMC: abaixo de 18,5 (abaixo do peso), entre 18,5 e 24,9 (peso ideal) e acima de 24,9 (acima do peso). Exemplifique e demonstre a saída! (10 Pontos)</w:t>
+        <w:t>3-Escreva um programa que calcula o índice de massa corporal (IMC) de uma pessoa e exibe uma mensagem indicando se ela está abaixo, no peso ideal ou acima do peso. Considere as seguintes faixas de IMC: abaixo de 18,5 (abaixo do peso), entre 18,5 e 24,9 (peso ideal) e acima de 24,9 (acima do peso). Exemplifique e demonstre a saída! (10 Pontos)</w:t>
       </w:r>
     </w:p>
     <w:p>
@@ -438,14 +431,7 @@
           <w:rFonts w:ascii="Arial" w:hAnsi="Arial" w:cs="Arial"/>
           <w:sz w:val="24"/>
         </w:rPr>
-        <w:t>5-</w:t>
-      </w:r>
-      <w:r>
-        <w:rPr>
-          <w:rFonts w:ascii="Arial" w:hAnsi="Arial" w:cs="Arial"/>
-          <w:sz w:val="24"/>
-        </w:rPr>
-        <w:t xml:space="preserve">Crie um programa que receba um nome de usuário e uma senha e verifique se eles correspondem aos dados de um usuário cadastrado. Considere que o usuário cadastrado possui </w:t>
+        <w:t xml:space="preserve">5-Crie um programa que receba um nome de usuário e uma senha e verifique se eles correspondem aos dados de um usuário cadastrado. Considere que o usuário cadastrado possui </w:t>
       </w:r>
       <w:r>
         <w:rPr>
@@ -485,14 +471,7 @@
           <w:rFonts w:ascii="Arial" w:hAnsi="Arial" w:cs="Arial"/>
           <w:sz w:val="24"/>
         </w:rPr>
-        <w:t xml:space="preserve"> foi realizado com sucesso ou se houve falha de autenticação. Exemplifique e demonstre a saída! (5 Pontos</w:t>
-      </w:r>
-      <w:r>
-        <w:rPr>
-          <w:rFonts w:ascii="Arial" w:hAnsi="Arial" w:cs="Arial"/>
-          <w:sz w:val="24"/>
-        </w:rPr>
-        <w:t>)</w:t>
+        <w:t xml:space="preserve"> foi realizado com sucesso ou se houve falha de autenticação. Exemplifique e demonstre a saída! (5 Pontos)</w:t>
       </w:r>
     </w:p>
     <w:p>
@@ -647,8 +626,7 @@
       <w:pPr>
         <w:rPr>
           <w:rFonts w:ascii="Arial" w:hAnsi="Arial" w:cs="Arial"/>
-          <w:sz w:val="28"/>
-          <w:szCs w:val="24"/>
+          <w:sz w:val="24"/>
         </w:rPr>
       </w:pPr>
       <w:r>
@@ -666,57 +644,123 @@
         </w:rPr>
         <w:t>ano na tela um embaixo do outro</w:t>
       </w:r>
+      <w:r>
+        <w:rPr>
+          <w:rFonts w:ascii="Arial" w:hAnsi="Arial" w:cs="Arial"/>
+          <w:sz w:val="24"/>
+        </w:rPr>
+        <w:t xml:space="preserve">, no seu </w:t>
+      </w:r>
+      <w:proofErr w:type="spellStart"/>
+      <w:r>
+        <w:rPr>
+          <w:rFonts w:ascii="Arial" w:hAnsi="Arial" w:cs="Arial"/>
+          <w:sz w:val="24"/>
+        </w:rPr>
+        <w:t>html</w:t>
+      </w:r>
+      <w:proofErr w:type="spellEnd"/>
+      <w:r>
+        <w:rPr>
+          <w:rFonts w:ascii="Arial" w:hAnsi="Arial" w:cs="Arial"/>
+          <w:sz w:val="24"/>
+        </w:rPr>
+        <w:t xml:space="preserve"> coloque um fundo e um título e o </w:t>
+      </w:r>
+      <w:proofErr w:type="spellStart"/>
+      <w:r>
+        <w:rPr>
+          <w:rFonts w:ascii="Arial" w:hAnsi="Arial" w:cs="Arial"/>
+          <w:sz w:val="24"/>
+        </w:rPr>
+        <w:t>javascript</w:t>
+      </w:r>
+      <w:proofErr w:type="spellEnd"/>
+      <w:r>
+        <w:rPr>
+          <w:rFonts w:ascii="Arial" w:hAnsi="Arial" w:cs="Arial"/>
+          <w:sz w:val="24"/>
+        </w:rPr>
+        <w:t xml:space="preserve"> deve ser </w:t>
+      </w:r>
+      <w:proofErr w:type="gramStart"/>
+      <w:r>
+        <w:rPr>
+          <w:rFonts w:ascii="Arial" w:hAnsi="Arial" w:cs="Arial"/>
+          <w:sz w:val="24"/>
+        </w:rPr>
+        <w:t>externo.(</w:t>
+      </w:r>
+      <w:proofErr w:type="gramEnd"/>
+      <w:r>
+        <w:rPr>
+          <w:rFonts w:ascii="Arial" w:hAnsi="Arial" w:cs="Arial"/>
+          <w:sz w:val="24"/>
+        </w:rPr>
+        <w:t>20 Pontos</w:t>
+      </w:r>
+      <w:r>
+        <w:rPr>
+          <w:rFonts w:ascii="Arial" w:hAnsi="Arial" w:cs="Arial"/>
+          <w:sz w:val="24"/>
+        </w:rPr>
+        <w:t>)</w:t>
+      </w:r>
+    </w:p>
+    <w:p>
+      <w:pPr>
+        <w:rPr>
+          <w:rFonts w:ascii="Arial" w:hAnsi="Arial" w:cs="Arial"/>
+          <w:sz w:val="28"/>
+          <w:szCs w:val="24"/>
+        </w:rPr>
+      </w:pPr>
+      <w:r>
+        <w:rPr>
+          <w:noProof/>
+          <w:lang w:eastAsia="pt-BR"/>
+        </w:rPr>
+        <w:drawing>
+          <wp:inline distT="0" distB="0" distL="0" distR="0" wp14:anchorId="6A5F90E8" wp14:editId="73216668">
+            <wp:extent cx="6425567" cy="3419475"/>
+            <wp:effectExtent l="0" t="0" r="0" b="0"/>
+            <wp:docPr id="7" name="Imagem 7"/>
+            <wp:cNvGraphicFramePr>
+              <a:graphicFrameLocks xmlns:a="http://schemas.openxmlformats.org/drawingml/2006/main" noChangeAspect="1"/>
+            </wp:cNvGraphicFramePr>
+            <a:graphic xmlns:a="http://schemas.openxmlformats.org/drawingml/2006/main">
+              <a:graphicData uri="http://schemas.openxmlformats.org/drawingml/2006/picture">
+                <pic:pic xmlns:pic="http://schemas.openxmlformats.org/drawingml/2006/picture">
+                  <pic:nvPicPr>
+                    <pic:cNvPr id="1" name=""/>
+                    <pic:cNvPicPr/>
+                  </pic:nvPicPr>
+                  <pic:blipFill>
+                    <a:blip r:embed="rId12"/>
+                    <a:stretch>
+                      <a:fillRect/>
+                    </a:stretch>
+                  </pic:blipFill>
+                  <pic:spPr>
+                    <a:xfrm>
+                      <a:off x="0" y="0"/>
+                      <a:ext cx="6450901" cy="3432957"/>
+                    </a:xfrm>
+                    <a:prstGeom prst="rect">
+                      <a:avLst/>
+                    </a:prstGeom>
+                  </pic:spPr>
+                </pic:pic>
+              </a:graphicData>
+            </a:graphic>
+          </wp:inline>
+        </w:drawing>
+      </w:r>
       <w:bookmarkStart w:id="0" w:name="_GoBack"/>
       <w:bookmarkEnd w:id="0"/>
-      <w:r>
-        <w:rPr>
-          <w:rFonts w:ascii="Arial" w:hAnsi="Arial" w:cs="Arial"/>
-          <w:sz w:val="24"/>
-        </w:rPr>
-        <w:t xml:space="preserve">, no seu </w:t>
-      </w:r>
-      <w:proofErr w:type="spellStart"/>
-      <w:r>
-        <w:rPr>
-          <w:rFonts w:ascii="Arial" w:hAnsi="Arial" w:cs="Arial"/>
-          <w:sz w:val="24"/>
-        </w:rPr>
-        <w:t>html</w:t>
-      </w:r>
-      <w:proofErr w:type="spellEnd"/>
-      <w:r>
-        <w:rPr>
-          <w:rFonts w:ascii="Arial" w:hAnsi="Arial" w:cs="Arial"/>
-          <w:sz w:val="24"/>
-        </w:rPr>
-        <w:t xml:space="preserve"> coloque um fundo e um título e o </w:t>
-      </w:r>
-      <w:proofErr w:type="spellStart"/>
-      <w:r>
-        <w:rPr>
-          <w:rFonts w:ascii="Arial" w:hAnsi="Arial" w:cs="Arial"/>
-          <w:sz w:val="24"/>
-        </w:rPr>
-        <w:t>javascript</w:t>
-      </w:r>
-      <w:proofErr w:type="spellEnd"/>
-      <w:r>
-        <w:rPr>
-          <w:rFonts w:ascii="Arial" w:hAnsi="Arial" w:cs="Arial"/>
-          <w:sz w:val="24"/>
-        </w:rPr>
-        <w:t xml:space="preserve"> deve ser externo.(20 Pontos</w:t>
-      </w:r>
-      <w:r>
-        <w:rPr>
-          <w:rFonts w:ascii="Arial" w:hAnsi="Arial" w:cs="Arial"/>
-          <w:sz w:val="24"/>
-        </w:rPr>
-        <w:t>)</w:t>
-      </w:r>
     </w:p>
     <w:sectPr>
-      <w:headerReference w:type="default" r:id="rId12"/>
+      <w:headerReference w:type="default" r:id="rId13"/>
       <w:pgSz w:w="11906" w:h="16838"/>
       <w:pgMar w:top="426" w:right="707" w:bottom="568" w:left="567" w:header="708" w:footer="708" w:gutter="0"/>
       <w:cols w:space="708"/>

--- a/Respostas.docx
+++ b/Respostas.docx
@@ -721,10 +721,10 @@
           <w:lang w:eastAsia="pt-BR"/>
         </w:rPr>
         <w:drawing>
-          <wp:inline distT="0" distB="0" distL="0" distR="0" wp14:anchorId="6A5F90E8" wp14:editId="73216668">
-            <wp:extent cx="6425567" cy="3419475"/>
+          <wp:inline distT="0" distB="0" distL="0" distR="0" wp14:anchorId="7733C315" wp14:editId="5FD24CEB">
+            <wp:extent cx="6751320" cy="3602990"/>
             <wp:effectExtent l="0" t="0" r="0" b="0"/>
-            <wp:docPr id="7" name="Imagem 7"/>
+            <wp:docPr id="8" name="Imagem 8"/>
             <wp:cNvGraphicFramePr>
               <a:graphicFrameLocks xmlns:a="http://schemas.openxmlformats.org/drawingml/2006/main" noChangeAspect="1"/>
             </wp:cNvGraphicFramePr>
@@ -744,7 +744,7 @@
                   <pic:spPr>
                     <a:xfrm>
                       <a:off x="0" y="0"/>
-                      <a:ext cx="6450901" cy="3432957"/>
+                      <a:ext cx="6751320" cy="3602990"/>
                     </a:xfrm>
                     <a:prstGeom prst="rect">
                       <a:avLst/>
@@ -756,11 +756,191 @@
           </wp:inline>
         </w:drawing>
       </w:r>
+    </w:p>
+    <w:p>
+      <w:pPr>
+        <w:rPr>
+          <w:rFonts w:ascii="Arial" w:hAnsi="Arial" w:cs="Arial"/>
+          <w:sz w:val="28"/>
+          <w:szCs w:val="24"/>
+        </w:rPr>
+      </w:pPr>
+    </w:p>
+    <w:p>
+      <w:pPr>
+        <w:rPr>
+          <w:rFonts w:ascii="Arial" w:hAnsi="Arial" w:cs="Arial"/>
+          <w:sz w:val="24"/>
+        </w:rPr>
+      </w:pPr>
+      <w:r>
+        <w:rPr>
+          <w:rFonts w:ascii="Arial" w:hAnsi="Arial" w:cs="Arial"/>
+          <w:sz w:val="24"/>
+        </w:rPr>
+        <w:t xml:space="preserve">8 - Crie um programa que no seguinte </w:t>
+      </w:r>
+      <w:proofErr w:type="gramStart"/>
+      <w:r>
+        <w:rPr>
+          <w:rFonts w:ascii="Arial" w:hAnsi="Arial" w:cs="Arial"/>
+          <w:sz w:val="24"/>
+        </w:rPr>
+        <w:t>texto :</w:t>
+      </w:r>
+      <w:proofErr w:type="gramEnd"/>
+      <w:r>
+        <w:rPr>
+          <w:rFonts w:ascii="Arial" w:hAnsi="Arial" w:cs="Arial"/>
+          <w:sz w:val="24"/>
+        </w:rPr>
+        <w:t xml:space="preserve"> Tecnologia é um produto da ciência e da engenharia que envolve um conjunto de instrumentos, métodos e técnicas que visam a resolução de problemas.</w:t>
+      </w:r>
+    </w:p>
+    <w:p>
+      <w:pPr>
+        <w:rPr>
+          <w:rFonts w:ascii="Arial" w:hAnsi="Arial" w:cs="Arial"/>
+          <w:sz w:val="32"/>
+          <w:szCs w:val="24"/>
+        </w:rPr>
+      </w:pPr>
+      <w:r>
+        <w:rPr>
+          <w:noProof/>
+          <w:lang w:eastAsia="pt-BR"/>
+        </w:rPr>
+        <w:drawing>
+          <wp:inline distT="0" distB="0" distL="0" distR="0" wp14:anchorId="444DF27E" wp14:editId="0ADDE072">
+            <wp:extent cx="6751320" cy="3613150"/>
+            <wp:effectExtent l="0" t="0" r="0" b="6350"/>
+            <wp:docPr id="9" name="Imagem 9"/>
+            <wp:cNvGraphicFramePr>
+              <a:graphicFrameLocks xmlns:a="http://schemas.openxmlformats.org/drawingml/2006/main" noChangeAspect="1"/>
+            </wp:cNvGraphicFramePr>
+            <a:graphic xmlns:a="http://schemas.openxmlformats.org/drawingml/2006/main">
+              <a:graphicData uri="http://schemas.openxmlformats.org/drawingml/2006/picture">
+                <pic:pic xmlns:pic="http://schemas.openxmlformats.org/drawingml/2006/picture">
+                  <pic:nvPicPr>
+                    <pic:cNvPr id="1" name=""/>
+                    <pic:cNvPicPr/>
+                  </pic:nvPicPr>
+                  <pic:blipFill>
+                    <a:blip r:embed="rId13"/>
+                    <a:stretch>
+                      <a:fillRect/>
+                    </a:stretch>
+                  </pic:blipFill>
+                  <pic:spPr>
+                    <a:xfrm>
+                      <a:off x="0" y="0"/>
+                      <a:ext cx="6751320" cy="3613150"/>
+                    </a:xfrm>
+                    <a:prstGeom prst="rect">
+                      <a:avLst/>
+                    </a:prstGeom>
+                  </pic:spPr>
+                </pic:pic>
+              </a:graphicData>
+            </a:graphic>
+          </wp:inline>
+        </w:drawing>
+      </w:r>
+    </w:p>
+    <w:p>
+      <w:pPr>
+        <w:rPr>
+          <w:rFonts w:ascii="Arial" w:hAnsi="Arial" w:cs="Arial"/>
+          <w:sz w:val="32"/>
+          <w:szCs w:val="24"/>
+        </w:rPr>
+      </w:pPr>
+    </w:p>
+    <w:p>
+      <w:pPr>
+        <w:rPr>
+          <w:rFonts w:ascii="Arial" w:hAnsi="Arial" w:cs="Arial"/>
+          <w:sz w:val="32"/>
+          <w:szCs w:val="24"/>
+        </w:rPr>
+      </w:pPr>
+    </w:p>
+    <w:p>
+      <w:pPr>
+        <w:rPr>
+          <w:rFonts w:ascii="Arial" w:hAnsi="Arial" w:cs="Arial"/>
+          <w:sz w:val="32"/>
+          <w:szCs w:val="24"/>
+        </w:rPr>
+      </w:pPr>
+    </w:p>
+    <w:p>
+      <w:pPr>
+        <w:rPr>
+          <w:rFonts w:ascii="Arial" w:hAnsi="Arial" w:cs="Arial"/>
+          <w:sz w:val="24"/>
+        </w:rPr>
+      </w:pPr>
+      <w:r>
+        <w:rPr>
+          <w:rFonts w:ascii="Arial" w:hAnsi="Arial" w:cs="Arial"/>
+          <w:sz w:val="24"/>
+        </w:rPr>
+        <w:t xml:space="preserve">9 - Crie um programa que declare a variável como </w:t>
+      </w:r>
+      <w:proofErr w:type="spellStart"/>
+      <w:r>
+        <w:rPr>
+          <w:rFonts w:ascii="Arial" w:hAnsi="Arial" w:cs="Arial"/>
+          <w:sz w:val="24"/>
+        </w:rPr>
+        <w:t>String</w:t>
+      </w:r>
+      <w:proofErr w:type="spellEnd"/>
+      <w:r>
+        <w:rPr>
+          <w:rFonts w:ascii="Arial" w:hAnsi="Arial" w:cs="Arial"/>
+          <w:sz w:val="24"/>
+        </w:rPr>
+        <w:t xml:space="preserve"> depois converta para </w:t>
+      </w:r>
+      <w:proofErr w:type="spellStart"/>
+      <w:r>
+        <w:rPr>
+          <w:rFonts w:ascii="Arial" w:hAnsi="Arial" w:cs="Arial"/>
+          <w:sz w:val="24"/>
+        </w:rPr>
+        <w:t>float</w:t>
+      </w:r>
+      <w:proofErr w:type="spellEnd"/>
+      <w:r>
+        <w:rPr>
+          <w:rFonts w:ascii="Arial" w:hAnsi="Arial" w:cs="Arial"/>
+          <w:sz w:val="24"/>
+        </w:rPr>
+        <w:t xml:space="preserve"> e em seguida apresente o tipo da variável. (20 Pontos</w:t>
+      </w:r>
+      <w:r>
+        <w:rPr>
+          <w:rFonts w:ascii="Arial" w:hAnsi="Arial" w:cs="Arial"/>
+          <w:sz w:val="24"/>
+        </w:rPr>
+        <w:t>)</w:t>
+      </w:r>
+    </w:p>
+    <w:p>
+      <w:pPr>
+        <w:rPr>
+          <w:rFonts w:ascii="Arial" w:hAnsi="Arial" w:cs="Arial"/>
+          <w:sz w:val="36"/>
+          <w:szCs w:val="24"/>
+        </w:rPr>
+      </w:pPr>
       <w:bookmarkStart w:id="0" w:name="_GoBack"/>
       <w:bookmarkEnd w:id="0"/>
     </w:p>
     <w:sectPr>
-      <w:headerReference w:type="default" r:id="rId13"/>
+      <w:headerReference w:type="default" r:id="rId14"/>
       <w:pgSz w:w="11906" w:h="16838"/>
       <w:pgMar w:top="426" w:right="707" w:bottom="568" w:left="567" w:header="708" w:footer="708" w:gutter="0"/>
       <w:cols w:space="708"/>

--- a/Respostas.docx
+++ b/Respostas.docx
@@ -936,11 +936,52 @@
           <w:szCs w:val="24"/>
         </w:rPr>
       </w:pPr>
+      <w:r>
+        <w:rPr>
+          <w:noProof/>
+          <w:lang w:eastAsia="pt-BR"/>
+        </w:rPr>
+        <w:drawing>
+          <wp:inline distT="0" distB="0" distL="0" distR="0" wp14:anchorId="540DFF9C" wp14:editId="51F38132">
+            <wp:extent cx="6751320" cy="3608070"/>
+            <wp:effectExtent l="0" t="0" r="0" b="0"/>
+            <wp:docPr id="10" name="Imagem 10"/>
+            <wp:cNvGraphicFramePr>
+              <a:graphicFrameLocks xmlns:a="http://schemas.openxmlformats.org/drawingml/2006/main" noChangeAspect="1"/>
+            </wp:cNvGraphicFramePr>
+            <a:graphic xmlns:a="http://schemas.openxmlformats.org/drawingml/2006/main">
+              <a:graphicData uri="http://schemas.openxmlformats.org/drawingml/2006/picture">
+                <pic:pic xmlns:pic="http://schemas.openxmlformats.org/drawingml/2006/picture">
+                  <pic:nvPicPr>
+                    <pic:cNvPr id="1" name=""/>
+                    <pic:cNvPicPr/>
+                  </pic:nvPicPr>
+                  <pic:blipFill>
+                    <a:blip r:embed="rId14"/>
+                    <a:stretch>
+                      <a:fillRect/>
+                    </a:stretch>
+                  </pic:blipFill>
+                  <pic:spPr>
+                    <a:xfrm>
+                      <a:off x="0" y="0"/>
+                      <a:ext cx="6751320" cy="3608070"/>
+                    </a:xfrm>
+                    <a:prstGeom prst="rect">
+                      <a:avLst/>
+                    </a:prstGeom>
+                  </pic:spPr>
+                </pic:pic>
+              </a:graphicData>
+            </a:graphic>
+          </wp:inline>
+        </w:drawing>
+      </w:r>
       <w:bookmarkStart w:id="0" w:name="_GoBack"/>
       <w:bookmarkEnd w:id="0"/>
     </w:p>
     <w:sectPr>
-      <w:headerReference w:type="default" r:id="rId14"/>
+      <w:headerReference w:type="default" r:id="rId15"/>
       <w:pgSz w:w="11906" w:h="16838"/>
       <w:pgMar w:top="426" w:right="707" w:bottom="568" w:left="567" w:header="708" w:footer="708" w:gutter="0"/>
       <w:cols w:space="708"/>
